--- a/cover_letter.docx
+++ b/cover_letter.docx
@@ -30,7 +30,13 @@
         <w:t>feel</w:t>
       </w:r>
       <w:r>
-        <w:t xml:space="preserve"> an obligation to ensure that AI lessens rather than widens social inequality</w:t>
+        <w:t xml:space="preserve"> an obligation to ensure that </w:t>
+      </w:r>
+      <w:r>
+        <w:t>algorithmic decision-making</w:t>
+      </w:r>
+      <w:r>
+        <w:t xml:space="preserve"> lessens rather than widens social inequality</w:t>
       </w:r>
       <w:r>
         <w:t>, which is why</w:t>
@@ -45,7 +51,10 @@
         <w:t>resonates with me.</w:t>
       </w:r>
     </w:p>
-    <w:p/>
+    <w:p>
+      <w:bookmarkStart w:id="0" w:name="_GoBack"/>
+      <w:bookmarkEnd w:id="0"/>
+    </w:p>
     <w:p>
       <w:r>
         <w:t>I am well-</w:t>
@@ -131,19 +140,13 @@
         <w:t>w</w:t>
       </w:r>
       <w:r>
-        <w:t>hen working on issues related to equity, I believe affected communities need to be involved</w:t>
-      </w:r>
-      <w:r>
-        <w:t xml:space="preserve"> and </w:t>
-      </w:r>
-      <w:r>
-        <w:t xml:space="preserve">I </w:t>
-      </w:r>
-      <w:r>
-        <w:t>seek out</w:t>
-      </w:r>
-      <w:r>
-        <w:t xml:space="preserve"> these partnerships. </w:t>
+        <w:t xml:space="preserve">hen working on issues related to equity, </w:t>
+      </w:r>
+      <w:r>
+        <w:t>I seek out partnerships with the affected communities</w:t>
+      </w:r>
+      <w:r>
+        <w:t xml:space="preserve">. </w:t>
       </w:r>
       <w:r>
         <w:t xml:space="preserve">When I helped facilitate a summer reading camp for </w:t>
@@ -185,7 +188,13 @@
         <w:t>had an intuitive understanding of the many social and linguistic barriers the students faced</w:t>
       </w:r>
       <w:r>
-        <w:t>, which helped us overcome barriers unique to new immigrant</w:t>
+        <w:t xml:space="preserve">, which helped us overcome </w:t>
+      </w:r>
+      <w:r>
+        <w:t xml:space="preserve">obstacles </w:t>
+      </w:r>
+      <w:r>
+        <w:t>unique to new immigrant</w:t>
       </w:r>
       <w:r>
         <w:t>s</w:t>
@@ -197,18 +206,25 @@
         <w:t xml:space="preserve">. </w:t>
       </w:r>
       <w:r>
-        <w:t>At Upturn, I would ensure to collaborate</w:t>
+        <w:t xml:space="preserve">At Upturn, I would </w:t>
+      </w:r>
+      <w:r>
+        <w:t>prioritize</w:t>
+      </w:r>
+      <w:r>
+        <w:t xml:space="preserve"> collaborat</w:t>
+      </w:r>
+      <w:r>
+        <w:t>ing</w:t>
       </w:r>
       <w:r>
         <w:t xml:space="preserve"> </w:t>
       </w:r>
       <w:r>
-        <w:t xml:space="preserve">with the communities most negatively </w:t>
-      </w:r>
-      <w:bookmarkStart w:id="0" w:name="_GoBack"/>
-      <w:bookmarkEnd w:id="0"/>
-      <w:r>
-        <w:t>impacted by digital innovation.</w:t>
+        <w:t xml:space="preserve">with </w:t>
+      </w:r>
+      <w:r>
+        <w:t>those harmed by digital technologies to find solutions.</w:t>
       </w:r>
     </w:p>
     <w:p/>
@@ -232,6 +248,18 @@
         <w:t>Joshua Feldman</w:t>
       </w:r>
     </w:p>
+    <w:p/>
+    <w:p>
+      <w:hyperlink r:id="rId4" w:history="1">
+        <w:r>
+          <w:rPr>
+            <w:rStyle w:val="Hyperlink"/>
+          </w:rPr>
+          <w:t>https://nbviewer.jupyter.org/github/JoshFeldman95/UpturnApplication/blob/master/.ipynb_checkpoints/upturn_cover_letter-checkpoint.ipynb</w:t>
+        </w:r>
+      </w:hyperlink>
+    </w:p>
+    <w:p/>
     <w:sectPr>
       <w:pgSz w:w="12240" w:h="15840"/>
       <w:pgMar w:top="1440" w:right="1440" w:bottom="1440" w:left="1440" w:header="708" w:footer="708" w:gutter="0"/>
@@ -755,6 +783,41 @@
       <w:szCs w:val="18"/>
     </w:rPr>
   </w:style>
+  <w:style w:type="character" w:styleId="Hyperlink">
+    <w:name w:val="Hyperlink"/>
+    <w:basedOn w:val="DefaultParagraphFont"/>
+    <w:uiPriority w:val="99"/>
+    <w:unhideWhenUsed/>
+    <w:rsid w:val="006920B1"/>
+    <w:rPr>
+      <w:color w:val="0563C1" w:themeColor="hyperlink"/>
+      <w:u w:val="single"/>
+    </w:rPr>
+  </w:style>
+  <w:style w:type="character" w:styleId="UnresolvedMention">
+    <w:name w:val="Unresolved Mention"/>
+    <w:basedOn w:val="DefaultParagraphFont"/>
+    <w:uiPriority w:val="99"/>
+    <w:semiHidden/>
+    <w:unhideWhenUsed/>
+    <w:rsid w:val="006920B1"/>
+    <w:rPr>
+      <w:color w:val="605E5C"/>
+      <w:shd w:val="clear" w:color="auto" w:fill="E1DFDD"/>
+    </w:rPr>
+  </w:style>
+  <w:style w:type="character" w:styleId="FollowedHyperlink">
+    <w:name w:val="FollowedHyperlink"/>
+    <w:basedOn w:val="DefaultParagraphFont"/>
+    <w:uiPriority w:val="99"/>
+    <w:semiHidden/>
+    <w:unhideWhenUsed/>
+    <w:rsid w:val="006920B1"/>
+    <w:rPr>
+      <w:color w:val="954F72" w:themeColor="followedHyperlink"/>
+      <w:u w:val="single"/>
+    </w:rPr>
+  </w:style>
 </w:styles>
 </file>
 

--- a/cover_letter.docx
+++ b/cover_letter.docx
@@ -21,6 +21,26 @@
         <w:t xml:space="preserve"> to encourage those connected to Harvard's Berkman Klein Center for Internet &amp; Society to apply. </w:t>
       </w:r>
       <w:r>
+        <w:t xml:space="preserve">I </w:t>
+      </w:r>
+      <w:r>
+        <w:t xml:space="preserve">later </w:t>
+      </w:r>
+      <w:r>
+        <w:t xml:space="preserve">spoke with </w:t>
+      </w:r>
+      <w:r>
+        <w:t xml:space="preserve">Ms. </w:t>
+      </w:r>
+      <w:proofErr w:type="spellStart"/>
+      <w:r>
+        <w:t>Bogen</w:t>
+      </w:r>
+      <w:proofErr w:type="spellEnd"/>
+      <w:r>
+        <w:t xml:space="preserve"> over the phone to learn more about Upturn’s fascinating advocacy. </w:t>
+      </w:r>
+      <w:r>
         <w:t>A</w:t>
       </w:r>
       <w:r>
@@ -51,10 +71,7 @@
         <w:t>resonates with me.</w:t>
       </w:r>
     </w:p>
-    <w:p>
-      <w:bookmarkStart w:id="0" w:name="_GoBack"/>
-      <w:bookmarkEnd w:id="0"/>
-    </w:p>
+    <w:p/>
     <w:p>
       <w:r>
         <w:t>I am well-</w:t>
@@ -134,7 +151,13 @@
         <w:t>reaching across</w:t>
       </w:r>
       <w:r>
-        <w:t xml:space="preserve"> academic communities, </w:t>
+        <w:t xml:space="preserve"> academic </w:t>
+      </w:r>
+      <w:r>
+        <w:t>disciplines</w:t>
+      </w:r>
+      <w:r>
+        <w:t xml:space="preserve">, </w:t>
       </w:r>
       <w:r>
         <w:t>w</w:t>
@@ -255,7 +278,21 @@
           <w:rPr>
             <w:rStyle w:val="Hyperlink"/>
           </w:rPr>
-          <w:t>https://nbviewer.jupyter.org/github/JoshFeldman95/UpturnApplication/blob/master/.ipynb_checkpoints/upturn_cover_letter-checkpoint.ipynb</w:t>
+          <w:t>https://nb</w:t>
+        </w:r>
+        <w:bookmarkStart w:id="0" w:name="_GoBack"/>
+        <w:bookmarkEnd w:id="0"/>
+        <w:r>
+          <w:rPr>
+            <w:rStyle w:val="Hyperlink"/>
+          </w:rPr>
+          <w:t>v</w:t>
+        </w:r>
+        <w:r>
+          <w:rPr>
+            <w:rStyle w:val="Hyperlink"/>
+          </w:rPr>
+          <w:t>iewer.jupyter.org/github/JoshFeldman95/UpturnApplication/blob/master/.ipynb_checkpoints/upturn_cover_letter-checkpoint.ipynb</w:t>
         </w:r>
       </w:hyperlink>
     </w:p>
